--- a/dokumentacija/dokumentacija.docx
+++ b/dokumentacija/dokumentacija.docx
@@ -153,42 +153,7 @@
                 <w:szCs w:val="20"/>
                 <w:lang w:val="sr-Cyrl-RS" w:eastAsia="ar-SA"/>
               </w:rPr>
-              <w:t>Заштита података</w:t>
-            </w:r>
-            <w:r>
-              <w:rPr>
-                <w:szCs w:val="20"/>
-                <w:lang w:val="sr-Cyrl-RS" w:eastAsia="ar-SA"/>
-              </w:rPr>
-              <w:t xml:space="preserve"> – 20</w:t>
-            </w:r>
-            <w:r>
-              <w:rPr>
-                <w:szCs w:val="20"/>
-                <w:lang w:val="sr-Cyrl-RS" w:eastAsia="ar-SA"/>
-              </w:rPr>
-              <w:t>20</w:t>
-            </w:r>
-            <w:r>
-              <w:rPr>
-                <w:szCs w:val="20"/>
-                <w:lang w:val="sr-Cyrl-RS" w:eastAsia="ar-SA"/>
-              </w:rPr>
-              <w:t>/2</w:t>
-            </w:r>
-            <w:r>
-              <w:rPr>
-                <w:szCs w:val="20"/>
-                <w:lang w:val="sr-Cyrl-RS" w:eastAsia="ar-SA"/>
-              </w:rPr>
-              <w:t>021</w:t>
-            </w:r>
-            <w:r>
-              <w:rPr>
-                <w:szCs w:val="20"/>
-                <w:lang w:val="sr-Cyrl-RS" w:eastAsia="ar-SA"/>
-              </w:rPr>
-              <w:t>.</w:t>
+              <w:t>Заштита података – 2020/2021.</w:t>
             </w:r>
           </w:p>
           <w:p>
@@ -572,16 +537,7 @@
           <w:lang w:val="en-GB"/>
         </w:rPr>
         <w:lastRenderedPageBreak/>
-        <w:t>etf.openpgp.rn170661sl170353.gui</w:t>
-      </w:r>
-      <w:r>
-        <w:rPr>
-          <w:b/>
-          <w:bCs/>
-          <w:sz w:val="28"/>
-          <w:lang w:val="en-GB"/>
-        </w:rPr>
-        <w:t>.MainView</w:t>
+        <w:t>etf.openpgp.rn170661sl170353.gui.MainView</w:t>
       </w:r>
       <w:r>
         <w:rPr>
@@ -1501,18 +1457,7 @@
           <w:shd w:val="clear" w:color="auto" w:fill="E8F2FE"/>
           <w:lang w:val="en-US"/>
         </w:rPr>
-        <w:t xml:space="preserve"> importSecretKey(</w:t>
-      </w:r>
-      <w:r>
-        <w:rPr>
-          <w:rFonts w:ascii="Consolas" w:eastAsiaTheme="minorHAnsi" w:hAnsi="Consolas" w:cs="Consolas"/>
-          <w:color w:val="000000"/>
-          <w:sz w:val="28"/>
-          <w:szCs w:val="28"/>
-          <w:shd w:val="clear" w:color="auto" w:fill="E8F2FE"/>
-          <w:lang w:val="en-US"/>
-        </w:rPr>
-        <w:t>)</w:t>
+        <w:t xml:space="preserve"> importSecretKey()</w:t>
       </w:r>
     </w:p>
     <w:p>
@@ -1873,18 +1818,7 @@
           <w:shd w:val="clear" w:color="auto" w:fill="E8F2FE"/>
           <w:lang w:val="en-US"/>
         </w:rPr>
-        <w:t xml:space="preserve"> deleteSecretKey()</w:t>
-      </w:r>
-      <w:r>
-        <w:rPr>
-          <w:rFonts w:ascii="Consolas" w:eastAsiaTheme="minorHAnsi" w:hAnsi="Consolas" w:cs="Consolas"/>
-          <w:color w:val="000000"/>
-          <w:sz w:val="28"/>
-          <w:szCs w:val="28"/>
-          <w:shd w:val="clear" w:color="auto" w:fill="E8F2FE"/>
-          <w:lang w:val="en-US"/>
-        </w:rPr>
-        <w:t xml:space="preserve"> </w:t>
+        <w:t xml:space="preserve"> deleteSecretKey() </w:t>
       </w:r>
     </w:p>
     <w:p>
@@ -3404,18 +3338,7 @@
           <w:shd w:val="clear" w:color="auto" w:fill="E8F2FE"/>
           <w:lang w:val="en-US"/>
         </w:rPr>
-        <w:t xml:space="preserve"> importPublicKeyFromFile(File</w:t>
-      </w:r>
-      <w:r>
-        <w:rPr>
-          <w:rFonts w:ascii="Consolas" w:eastAsiaTheme="minorHAnsi" w:hAnsi="Consolas" w:cs="Consolas"/>
-          <w:color w:val="000000"/>
-          <w:sz w:val="28"/>
-          <w:szCs w:val="28"/>
-          <w:shd w:val="clear" w:color="auto" w:fill="E8F2FE"/>
-          <w:lang w:val="en-US"/>
-        </w:rPr>
-        <w:t xml:space="preserve"> </w:t>
+        <w:t xml:space="preserve"> importPublicKeyFromFile(File </w:t>
       </w:r>
       <w:r>
         <w:rPr>
@@ -3490,20 +3413,7 @@
           <w:shd w:val="clear" w:color="auto" w:fill="E8F2FE"/>
           <w:lang w:val="en-US"/>
         </w:rPr>
-        <w:t>p</w:t>
-      </w:r>
-      <w:r>
-        <w:rPr>
-          <w:rFonts w:ascii="Consolas" w:eastAsiaTheme="minorHAnsi" w:hAnsi="Consolas" w:cs="Consolas"/>
-          <w:b/>
-          <w:bCs/>
-          <w:color w:val="7F0055"/>
-          <w:sz w:val="28"/>
-          <w:szCs w:val="28"/>
-          <w:shd w:val="clear" w:color="auto" w:fill="E8F2FE"/>
-          <w:lang w:val="en-US"/>
-        </w:rPr>
-        <w:t>ublic</w:t>
+        <w:t>public</w:t>
       </w:r>
       <w:r>
         <w:rPr>
@@ -4766,6 +4676,41 @@
       <w:r>
         <w:rPr>
           <w:rFonts w:ascii="Consolas" w:eastAsiaTheme="minorHAnsi" w:hAnsi="Consolas" w:cs="Consolas"/>
+          <w:color w:val="6A3E3E"/>
+          <w:sz w:val="28"/>
+          <w:szCs w:val="28"/>
+          <w:shd w:val="clear" w:color="auto" w:fill="E8F2FE"/>
+          <w:lang w:val="en-US"/>
+        </w:rPr>
+        <w:t xml:space="preserve">, </w:t>
+      </w:r>
+      <w:r>
+        <w:rPr>
+          <w:rFonts w:ascii="Consolas" w:eastAsiaTheme="minorHAnsi" w:hAnsi="Consolas" w:cs="Consolas"/>
+          <w:b/>
+          <w:bCs/>
+          <w:color w:val="7F0055"/>
+          <w:sz w:val="28"/>
+          <w:szCs w:val="28"/>
+          <w:shd w:val="clear" w:color="auto" w:fill="E8F2FE"/>
+          <w:lang w:val="en-US"/>
+        </w:rPr>
+        <w:t xml:space="preserve">boolean </w:t>
+      </w:r>
+      <w:r>
+        <w:rPr>
+          <w:rFonts w:ascii="Consolas" w:eastAsiaTheme="minorHAnsi" w:hAnsi="Consolas" w:cs="Consolas"/>
+          <w:color w:val="6A3E3E"/>
+          <w:sz w:val="28"/>
+          <w:szCs w:val="28"/>
+          <w:shd w:val="clear" w:color="auto" w:fill="E8F2FE"/>
+          <w:lang w:val="en-US"/>
+        </w:rPr>
+        <w:t>integrity</w:t>
+      </w:r>
+      <w:r>
+        <w:rPr>
+          <w:rFonts w:ascii="Consolas" w:eastAsiaTheme="minorHAnsi" w:hAnsi="Consolas" w:cs="Consolas"/>
           <w:color w:val="000000"/>
           <w:sz w:val="28"/>
           <w:szCs w:val="28"/>
@@ -4805,38 +4750,1330 @@
         </w:rPr>
         <w:t>Metoda sadrzi logi</w:t>
       </w:r>
-    </w:p>
-    <w:p>
-      <w:pPr>
-        <w:tabs>
-          <w:tab w:val="left" w:pos="2311"/>
-        </w:tabs>
-        <w:ind w:firstLine="0"/>
-        <w:rPr>
-          <w:rFonts w:asciiTheme="minorHAnsi" w:eastAsiaTheme="minorHAnsi" w:hAnsiTheme="minorHAnsi" w:cstheme="minorHAnsi"/>
-          <w:color w:val="000000"/>
-          <w:sz w:val="28"/>
-          <w:szCs w:val="28"/>
-          <w:shd w:val="clear" w:color="auto" w:fill="E8F2FE"/>
-          <w:lang w:val="en-US"/>
-        </w:rPr>
-      </w:pPr>
-    </w:p>
-    <w:p>
-      <w:pPr>
-        <w:tabs>
-          <w:tab w:val="left" w:pos="2311"/>
-        </w:tabs>
-        <w:ind w:firstLine="0"/>
-        <w:rPr>
-          <w:rFonts w:asciiTheme="minorHAnsi" w:eastAsiaTheme="minorHAnsi" w:hAnsiTheme="minorHAnsi" w:cstheme="minorHAnsi"/>
-          <w:color w:val="000000"/>
-          <w:sz w:val="28"/>
-          <w:szCs w:val="28"/>
-          <w:shd w:val="clear" w:color="auto" w:fill="E8F2FE"/>
-          <w:lang w:val="en-US"/>
-        </w:rPr>
-      </w:pPr>
+      <w:r>
+        <w:rPr>
+          <w:rFonts w:asciiTheme="minorHAnsi" w:eastAsiaTheme="minorHAnsi" w:hAnsiTheme="minorHAnsi" w:cstheme="minorHAnsi"/>
+          <w:color w:val="000000"/>
+          <w:sz w:val="28"/>
+          <w:szCs w:val="28"/>
+          <w:shd w:val="clear" w:color="auto" w:fill="E8F2FE"/>
+          <w:lang w:val="en-US"/>
+        </w:rPr>
+        <w:t xml:space="preserve">ku za enkriptovanje i slanje poruke. Korisniku se otvara forma gde bira da li ce se potpisati sa svojim privatnim kljucem, za koga ce da enkriptuje poruku, da li ce biti provera integrity, algoritomom za enkripciju I </w:t>
+      </w:r>
+      <w:r>
+        <w:rPr>
+          <w:rFonts w:asciiTheme="minorHAnsi" w:eastAsiaTheme="minorHAnsi" w:hAnsiTheme="minorHAnsi" w:cstheme="minorHAnsi"/>
+          <w:color w:val="000000"/>
+          <w:sz w:val="28"/>
+          <w:szCs w:val="28"/>
+          <w:shd w:val="clear" w:color="auto" w:fill="E8F2FE"/>
+          <w:lang w:val="en-US"/>
+        </w:rPr>
+        <w:t xml:space="preserve">fajl koji zeli da posalje. Nakon toga, se od korisnika trazi lozinka, ako zeli da potpies poruku koja se salje. Metoda pocinje tako </w:t>
+      </w:r>
+      <w:r>
+        <w:rPr>
+          <w:rFonts w:asciiTheme="minorHAnsi" w:eastAsiaTheme="minorHAnsi" w:hAnsiTheme="minorHAnsi" w:cstheme="minorHAnsi"/>
+          <w:color w:val="000000"/>
+          <w:sz w:val="28"/>
+          <w:szCs w:val="28"/>
+          <w:shd w:val="clear" w:color="auto" w:fill="E8F2FE"/>
+          <w:lang w:val="en-US"/>
+        </w:rPr>
+        <w:t xml:space="preserve"> sto proveravamo da li korisnik zeli da se potpies i trazi se njegov privatKey na osnovu sifre, ako se kljuc ne nadje metoda je gotova i salnje je neuspesno.</w:t>
+      </w:r>
+    </w:p>
+    <w:p>
+      <w:pPr>
+        <w:pStyle w:val="ListParagraph"/>
+        <w:tabs>
+          <w:tab w:val="left" w:pos="2311"/>
+        </w:tabs>
+        <w:ind w:firstLine="0"/>
+        <w:rPr>
+          <w:rFonts w:asciiTheme="minorHAnsi" w:eastAsiaTheme="minorHAnsi" w:hAnsiTheme="minorHAnsi" w:cstheme="minorHAnsi"/>
+          <w:color w:val="000000"/>
+          <w:sz w:val="28"/>
+          <w:szCs w:val="28"/>
+          <w:shd w:val="clear" w:color="auto" w:fill="E8F2FE"/>
+          <w:lang w:val="en-US"/>
+        </w:rPr>
+      </w:pPr>
+      <w:r>
+        <w:rPr>
+          <w:rFonts w:asciiTheme="minorHAnsi" w:eastAsiaTheme="minorHAnsi" w:hAnsiTheme="minorHAnsi" w:cstheme="minorHAnsi"/>
+          <w:color w:val="000000"/>
+          <w:sz w:val="28"/>
+          <w:szCs w:val="28"/>
+          <w:shd w:val="clear" w:color="auto" w:fill="E8F2FE"/>
+          <w:lang w:val="en-US"/>
+        </w:rPr>
+        <w:t>Zatim orvaramo ulazne i izlazne tokove ka fajlu koji zelimo da posaljemo I ka fajlu koji je rezultat enkripcije</w:t>
+      </w:r>
+      <w:r>
+        <w:rPr>
+          <w:rFonts w:asciiTheme="minorHAnsi" w:eastAsiaTheme="minorHAnsi" w:hAnsiTheme="minorHAnsi" w:cstheme="minorHAnsi"/>
+          <w:color w:val="000000"/>
+          <w:sz w:val="28"/>
+          <w:szCs w:val="28"/>
+          <w:shd w:val="clear" w:color="auto" w:fill="E8F2FE"/>
+          <w:lang w:val="en-US"/>
+        </w:rPr>
+        <w:t>.</w:t>
+      </w:r>
+      <w:r>
+        <w:rPr>
+          <w:rFonts w:asciiTheme="minorHAnsi" w:eastAsiaTheme="minorHAnsi" w:hAnsiTheme="minorHAnsi" w:cstheme="minorHAnsi"/>
+          <w:color w:val="000000"/>
+          <w:sz w:val="28"/>
+          <w:szCs w:val="28"/>
+          <w:shd w:val="clear" w:color="auto" w:fill="E8F2FE"/>
+          <w:lang w:val="en-US"/>
+        </w:rPr>
+        <w:t xml:space="preserve"> Zatim pravimo objekat klase PGPEncryptedDataGenerator, kome dodamo javne kljuce korisnika Kojima </w:t>
+      </w:r>
+      <w:r>
+        <w:rPr>
+          <w:rFonts w:asciiTheme="minorHAnsi" w:eastAsiaTheme="minorHAnsi" w:hAnsiTheme="minorHAnsi" w:cstheme="minorHAnsi"/>
+          <w:color w:val="000000"/>
+          <w:sz w:val="28"/>
+          <w:szCs w:val="28"/>
+          <w:shd w:val="clear" w:color="auto" w:fill="E8F2FE"/>
+          <w:lang w:val="en-US"/>
+        </w:rPr>
+        <w:lastRenderedPageBreak/>
+        <w:t xml:space="preserve">saljemo I opciono otvaramo PGPCompressedDataGenerator sa ZIP algoritmom, ako je korsnik tako zahtevao. Na kraju otvaramo I PGPSIgnatureGenerator sa OnePassVersion, ako je korsnik izabrao da zeli potpis. Na kraju podatke se svi podacai upakuju u fajl sa  .pgp ekstenzijom kao niz PGPObject-a. </w:t>
+      </w:r>
+    </w:p>
+    <w:p>
+      <w:pPr>
+        <w:pStyle w:val="ListParagraph"/>
+        <w:tabs>
+          <w:tab w:val="left" w:pos="2311"/>
+        </w:tabs>
+        <w:ind w:firstLine="0"/>
+        <w:rPr>
+          <w:rFonts w:asciiTheme="minorHAnsi" w:eastAsiaTheme="minorHAnsi" w:hAnsiTheme="minorHAnsi" w:cstheme="minorHAnsi"/>
+          <w:color w:val="000000"/>
+          <w:sz w:val="28"/>
+          <w:szCs w:val="28"/>
+          <w:shd w:val="clear" w:color="auto" w:fill="E8F2FE"/>
+          <w:lang w:val="en-US"/>
+        </w:rPr>
+      </w:pPr>
+    </w:p>
+    <w:p>
+      <w:pPr>
+        <w:pStyle w:val="ListParagraph"/>
+        <w:tabs>
+          <w:tab w:val="left" w:pos="2311"/>
+        </w:tabs>
+        <w:ind w:firstLine="0"/>
+        <w:rPr>
+          <w:rFonts w:asciiTheme="minorHAnsi" w:eastAsiaTheme="minorHAnsi" w:hAnsiTheme="minorHAnsi" w:cstheme="minorHAnsi"/>
+          <w:color w:val="000000"/>
+          <w:sz w:val="28"/>
+          <w:szCs w:val="28"/>
+          <w:shd w:val="clear" w:color="auto" w:fill="E8F2FE"/>
+          <w:lang w:val="en-US"/>
+        </w:rPr>
+      </w:pPr>
+    </w:p>
+    <w:p>
+      <w:pPr>
+        <w:pStyle w:val="ListParagraph"/>
+        <w:tabs>
+          <w:tab w:val="left" w:pos="2311"/>
+        </w:tabs>
+        <w:ind w:firstLine="0"/>
+        <w:rPr>
+          <w:rFonts w:asciiTheme="minorHAnsi" w:eastAsiaTheme="minorHAnsi" w:hAnsiTheme="minorHAnsi" w:cstheme="minorHAnsi"/>
+          <w:color w:val="000000"/>
+          <w:sz w:val="28"/>
+          <w:szCs w:val="28"/>
+          <w:shd w:val="clear" w:color="auto" w:fill="E8F2FE"/>
+          <w:lang w:val="en-US"/>
+        </w:rPr>
+      </w:pPr>
+    </w:p>
+    <w:p>
+      <w:pPr>
+        <w:pStyle w:val="ListParagraph"/>
+        <w:tabs>
+          <w:tab w:val="left" w:pos="2311"/>
+        </w:tabs>
+        <w:ind w:firstLine="0"/>
+        <w:rPr>
+          <w:rFonts w:asciiTheme="minorHAnsi" w:eastAsiaTheme="minorHAnsi" w:hAnsiTheme="minorHAnsi" w:cstheme="minorHAnsi"/>
+          <w:color w:val="000000"/>
+          <w:sz w:val="28"/>
+          <w:szCs w:val="28"/>
+          <w:shd w:val="clear" w:color="auto" w:fill="E8F2FE"/>
+          <w:lang w:val="en-US"/>
+        </w:rPr>
+      </w:pPr>
+    </w:p>
+    <w:p>
+      <w:pPr>
+        <w:pStyle w:val="ListParagraph"/>
+        <w:tabs>
+          <w:tab w:val="left" w:pos="2311"/>
+        </w:tabs>
+        <w:ind w:firstLine="0"/>
+        <w:rPr>
+          <w:rFonts w:asciiTheme="minorHAnsi" w:eastAsiaTheme="minorHAnsi" w:hAnsiTheme="minorHAnsi" w:cstheme="minorHAnsi"/>
+          <w:color w:val="000000"/>
+          <w:sz w:val="28"/>
+          <w:szCs w:val="28"/>
+          <w:shd w:val="clear" w:color="auto" w:fill="E8F2FE"/>
+          <w:lang w:val="en-US"/>
+        </w:rPr>
+      </w:pPr>
+    </w:p>
+    <w:p>
+      <w:pPr>
+        <w:pStyle w:val="ListParagraph"/>
+        <w:tabs>
+          <w:tab w:val="left" w:pos="2311"/>
+        </w:tabs>
+        <w:ind w:firstLine="0"/>
+        <w:rPr>
+          <w:rFonts w:asciiTheme="minorHAnsi" w:eastAsiaTheme="minorHAnsi" w:hAnsiTheme="minorHAnsi" w:cstheme="minorHAnsi"/>
+          <w:color w:val="000000"/>
+          <w:sz w:val="28"/>
+          <w:szCs w:val="28"/>
+          <w:shd w:val="clear" w:color="auto" w:fill="E8F2FE"/>
+          <w:lang w:val="en-US"/>
+        </w:rPr>
+      </w:pPr>
+    </w:p>
+    <w:p>
+      <w:pPr>
+        <w:pStyle w:val="ListParagraph"/>
+        <w:tabs>
+          <w:tab w:val="left" w:pos="2311"/>
+        </w:tabs>
+        <w:ind w:firstLine="0"/>
+        <w:rPr>
+          <w:rFonts w:asciiTheme="minorHAnsi" w:eastAsiaTheme="minorHAnsi" w:hAnsiTheme="minorHAnsi" w:cstheme="minorHAnsi"/>
+          <w:color w:val="000000"/>
+          <w:sz w:val="28"/>
+          <w:szCs w:val="28"/>
+          <w:shd w:val="clear" w:color="auto" w:fill="E8F2FE"/>
+          <w:lang w:val="en-US"/>
+        </w:rPr>
+      </w:pPr>
+    </w:p>
+    <w:p>
+      <w:pPr>
+        <w:pStyle w:val="ListParagraph"/>
+        <w:tabs>
+          <w:tab w:val="left" w:pos="2311"/>
+        </w:tabs>
+        <w:ind w:firstLine="0"/>
+        <w:rPr>
+          <w:rFonts w:asciiTheme="minorHAnsi" w:eastAsiaTheme="minorHAnsi" w:hAnsiTheme="minorHAnsi" w:cstheme="minorHAnsi"/>
+          <w:color w:val="000000"/>
+          <w:sz w:val="28"/>
+          <w:szCs w:val="28"/>
+          <w:shd w:val="clear" w:color="auto" w:fill="E8F2FE"/>
+          <w:lang w:val="en-US"/>
+        </w:rPr>
+      </w:pPr>
+    </w:p>
+    <w:p>
+      <w:pPr>
+        <w:pStyle w:val="ListParagraph"/>
+        <w:tabs>
+          <w:tab w:val="left" w:pos="2311"/>
+        </w:tabs>
+        <w:ind w:firstLine="0"/>
+        <w:rPr>
+          <w:rFonts w:asciiTheme="minorHAnsi" w:eastAsiaTheme="minorHAnsi" w:hAnsiTheme="minorHAnsi" w:cstheme="minorHAnsi"/>
+          <w:color w:val="000000"/>
+          <w:sz w:val="28"/>
+          <w:szCs w:val="28"/>
+          <w:shd w:val="clear" w:color="auto" w:fill="E8F2FE"/>
+          <w:lang w:val="en-US"/>
+        </w:rPr>
+      </w:pPr>
+    </w:p>
+    <w:p>
+      <w:pPr>
+        <w:pStyle w:val="ListParagraph"/>
+        <w:tabs>
+          <w:tab w:val="left" w:pos="2311"/>
+        </w:tabs>
+        <w:ind w:firstLine="0"/>
+        <w:rPr>
+          <w:rFonts w:asciiTheme="minorHAnsi" w:eastAsiaTheme="minorHAnsi" w:hAnsiTheme="minorHAnsi" w:cstheme="minorHAnsi"/>
+          <w:color w:val="000000"/>
+          <w:sz w:val="28"/>
+          <w:szCs w:val="28"/>
+          <w:shd w:val="clear" w:color="auto" w:fill="E8F2FE"/>
+          <w:lang w:val="en-US"/>
+        </w:rPr>
+      </w:pPr>
+    </w:p>
+    <w:p>
+      <w:pPr>
+        <w:pStyle w:val="ListParagraph"/>
+        <w:tabs>
+          <w:tab w:val="left" w:pos="2311"/>
+        </w:tabs>
+        <w:ind w:firstLine="0"/>
+        <w:rPr>
+          <w:rFonts w:asciiTheme="minorHAnsi" w:eastAsiaTheme="minorHAnsi" w:hAnsiTheme="minorHAnsi" w:cstheme="minorHAnsi"/>
+          <w:color w:val="000000"/>
+          <w:sz w:val="28"/>
+          <w:szCs w:val="28"/>
+          <w:shd w:val="clear" w:color="auto" w:fill="E8F2FE"/>
+          <w:lang w:val="en-US"/>
+        </w:rPr>
+      </w:pPr>
+    </w:p>
+    <w:p>
+      <w:pPr>
+        <w:pStyle w:val="ListParagraph"/>
+        <w:tabs>
+          <w:tab w:val="left" w:pos="2311"/>
+        </w:tabs>
+        <w:ind w:firstLine="0"/>
+        <w:rPr>
+          <w:rFonts w:asciiTheme="minorHAnsi" w:eastAsiaTheme="minorHAnsi" w:hAnsiTheme="minorHAnsi" w:cstheme="minorHAnsi"/>
+          <w:color w:val="000000"/>
+          <w:sz w:val="28"/>
+          <w:szCs w:val="28"/>
+          <w:shd w:val="clear" w:color="auto" w:fill="E8F2FE"/>
+          <w:lang w:val="en-US"/>
+        </w:rPr>
+      </w:pPr>
+    </w:p>
+    <w:p>
+      <w:pPr>
+        <w:pStyle w:val="ListParagraph"/>
+        <w:tabs>
+          <w:tab w:val="left" w:pos="2311"/>
+        </w:tabs>
+        <w:ind w:firstLine="0"/>
+        <w:rPr>
+          <w:rFonts w:asciiTheme="minorHAnsi" w:eastAsiaTheme="minorHAnsi" w:hAnsiTheme="minorHAnsi" w:cstheme="minorHAnsi"/>
+          <w:color w:val="000000"/>
+          <w:sz w:val="28"/>
+          <w:szCs w:val="28"/>
+          <w:shd w:val="clear" w:color="auto" w:fill="E8F2FE"/>
+          <w:lang w:val="en-US"/>
+        </w:rPr>
+      </w:pPr>
+    </w:p>
+    <w:p>
+      <w:pPr>
+        <w:pStyle w:val="ListParagraph"/>
+        <w:tabs>
+          <w:tab w:val="left" w:pos="2311"/>
+        </w:tabs>
+        <w:ind w:firstLine="0"/>
+        <w:rPr>
+          <w:rFonts w:asciiTheme="minorHAnsi" w:eastAsiaTheme="minorHAnsi" w:hAnsiTheme="minorHAnsi" w:cstheme="minorHAnsi"/>
+          <w:color w:val="000000"/>
+          <w:sz w:val="28"/>
+          <w:szCs w:val="28"/>
+          <w:shd w:val="clear" w:color="auto" w:fill="E8F2FE"/>
+          <w:lang w:val="en-US"/>
+        </w:rPr>
+      </w:pPr>
+    </w:p>
+    <w:p>
+      <w:pPr>
+        <w:pStyle w:val="ListParagraph"/>
+        <w:tabs>
+          <w:tab w:val="left" w:pos="2311"/>
+        </w:tabs>
+        <w:ind w:firstLine="0"/>
+        <w:rPr>
+          <w:rFonts w:asciiTheme="minorHAnsi" w:eastAsiaTheme="minorHAnsi" w:hAnsiTheme="minorHAnsi" w:cstheme="minorHAnsi"/>
+          <w:color w:val="000000"/>
+          <w:sz w:val="28"/>
+          <w:szCs w:val="28"/>
+          <w:shd w:val="clear" w:color="auto" w:fill="E8F2FE"/>
+          <w:lang w:val="en-US"/>
+        </w:rPr>
+      </w:pPr>
+    </w:p>
+    <w:p>
+      <w:pPr>
+        <w:pStyle w:val="ListParagraph"/>
+        <w:tabs>
+          <w:tab w:val="left" w:pos="2311"/>
+        </w:tabs>
+        <w:ind w:firstLine="0"/>
+        <w:rPr>
+          <w:rFonts w:asciiTheme="minorHAnsi" w:eastAsiaTheme="minorHAnsi" w:hAnsiTheme="minorHAnsi" w:cstheme="minorHAnsi"/>
+          <w:color w:val="000000"/>
+          <w:sz w:val="28"/>
+          <w:szCs w:val="28"/>
+          <w:shd w:val="clear" w:color="auto" w:fill="E8F2FE"/>
+          <w:lang w:val="en-US"/>
+        </w:rPr>
+      </w:pPr>
+    </w:p>
+    <w:p>
+      <w:pPr>
+        <w:pStyle w:val="ListParagraph"/>
+        <w:tabs>
+          <w:tab w:val="left" w:pos="2311"/>
+        </w:tabs>
+        <w:ind w:firstLine="0"/>
+        <w:rPr>
+          <w:rFonts w:asciiTheme="minorHAnsi" w:eastAsiaTheme="minorHAnsi" w:hAnsiTheme="minorHAnsi" w:cstheme="minorHAnsi"/>
+          <w:color w:val="000000"/>
+          <w:sz w:val="28"/>
+          <w:szCs w:val="28"/>
+          <w:shd w:val="clear" w:color="auto" w:fill="E8F2FE"/>
+          <w:lang w:val="en-US"/>
+        </w:rPr>
+      </w:pPr>
+    </w:p>
+    <w:p>
+      <w:pPr>
+        <w:pStyle w:val="ListParagraph"/>
+        <w:tabs>
+          <w:tab w:val="left" w:pos="2311"/>
+        </w:tabs>
+        <w:ind w:firstLine="0"/>
+        <w:rPr>
+          <w:rFonts w:asciiTheme="minorHAnsi" w:eastAsiaTheme="minorHAnsi" w:hAnsiTheme="minorHAnsi" w:cstheme="minorHAnsi"/>
+          <w:color w:val="000000"/>
+          <w:sz w:val="28"/>
+          <w:szCs w:val="28"/>
+          <w:shd w:val="clear" w:color="auto" w:fill="E8F2FE"/>
+          <w:lang w:val="en-US"/>
+        </w:rPr>
+      </w:pPr>
+    </w:p>
+    <w:p>
+      <w:pPr>
+        <w:pStyle w:val="ListParagraph"/>
+        <w:tabs>
+          <w:tab w:val="left" w:pos="2311"/>
+        </w:tabs>
+        <w:ind w:firstLine="0"/>
+        <w:rPr>
+          <w:rFonts w:asciiTheme="minorHAnsi" w:eastAsiaTheme="minorHAnsi" w:hAnsiTheme="minorHAnsi" w:cstheme="minorHAnsi"/>
+          <w:color w:val="000000"/>
+          <w:sz w:val="28"/>
+          <w:szCs w:val="28"/>
+          <w:shd w:val="clear" w:color="auto" w:fill="E8F2FE"/>
+          <w:lang w:val="en-US"/>
+        </w:rPr>
+      </w:pPr>
+    </w:p>
+    <w:p>
+      <w:pPr>
+        <w:pStyle w:val="ListParagraph"/>
+        <w:tabs>
+          <w:tab w:val="left" w:pos="2311"/>
+        </w:tabs>
+        <w:ind w:firstLine="0"/>
+        <w:rPr>
+          <w:rFonts w:asciiTheme="minorHAnsi" w:eastAsiaTheme="minorHAnsi" w:hAnsiTheme="minorHAnsi" w:cstheme="minorHAnsi"/>
+          <w:color w:val="000000"/>
+          <w:sz w:val="28"/>
+          <w:szCs w:val="28"/>
+          <w:shd w:val="clear" w:color="auto" w:fill="E8F2FE"/>
+          <w:lang w:val="en-US"/>
+        </w:rPr>
+      </w:pPr>
+    </w:p>
+    <w:p>
+      <w:pPr>
+        <w:pStyle w:val="ListParagraph"/>
+        <w:tabs>
+          <w:tab w:val="left" w:pos="2311"/>
+        </w:tabs>
+        <w:ind w:firstLine="0"/>
+        <w:rPr>
+          <w:rFonts w:asciiTheme="minorHAnsi" w:eastAsiaTheme="minorHAnsi" w:hAnsiTheme="minorHAnsi" w:cstheme="minorHAnsi"/>
+          <w:color w:val="000000"/>
+          <w:sz w:val="28"/>
+          <w:szCs w:val="28"/>
+          <w:shd w:val="clear" w:color="auto" w:fill="E8F2FE"/>
+          <w:lang w:val="en-US"/>
+        </w:rPr>
+      </w:pPr>
+    </w:p>
+    <w:p>
+      <w:pPr>
+        <w:pStyle w:val="ListParagraph"/>
+        <w:tabs>
+          <w:tab w:val="left" w:pos="2311"/>
+        </w:tabs>
+        <w:ind w:firstLine="0"/>
+        <w:rPr>
+          <w:rFonts w:asciiTheme="minorHAnsi" w:eastAsiaTheme="minorHAnsi" w:hAnsiTheme="minorHAnsi" w:cstheme="minorHAnsi"/>
+          <w:color w:val="000000"/>
+          <w:sz w:val="28"/>
+          <w:szCs w:val="28"/>
+          <w:shd w:val="clear" w:color="auto" w:fill="E8F2FE"/>
+          <w:lang w:val="en-US"/>
+        </w:rPr>
+      </w:pPr>
+    </w:p>
+    <w:p>
+      <w:pPr>
+        <w:pStyle w:val="ListParagraph"/>
+        <w:tabs>
+          <w:tab w:val="left" w:pos="2311"/>
+        </w:tabs>
+        <w:ind w:firstLine="0"/>
+        <w:rPr>
+          <w:rFonts w:asciiTheme="minorHAnsi" w:eastAsiaTheme="minorHAnsi" w:hAnsiTheme="minorHAnsi" w:cstheme="minorHAnsi"/>
+          <w:color w:val="000000"/>
+          <w:sz w:val="28"/>
+          <w:szCs w:val="28"/>
+          <w:shd w:val="clear" w:color="auto" w:fill="E8F2FE"/>
+          <w:lang w:val="en-US"/>
+        </w:rPr>
+      </w:pPr>
+    </w:p>
+    <w:p>
+      <w:pPr>
+        <w:pStyle w:val="ListParagraph"/>
+        <w:tabs>
+          <w:tab w:val="left" w:pos="2311"/>
+        </w:tabs>
+        <w:ind w:firstLine="0"/>
+        <w:rPr>
+          <w:rFonts w:asciiTheme="minorHAnsi" w:eastAsiaTheme="minorHAnsi" w:hAnsiTheme="minorHAnsi" w:cstheme="minorHAnsi"/>
+          <w:color w:val="000000"/>
+          <w:sz w:val="28"/>
+          <w:szCs w:val="28"/>
+          <w:shd w:val="clear" w:color="auto" w:fill="E8F2FE"/>
+          <w:lang w:val="en-US"/>
+        </w:rPr>
+      </w:pPr>
+    </w:p>
+    <w:p>
+      <w:pPr>
+        <w:pStyle w:val="ListParagraph"/>
+        <w:tabs>
+          <w:tab w:val="left" w:pos="2311"/>
+        </w:tabs>
+        <w:ind w:firstLine="0"/>
+        <w:rPr>
+          <w:rFonts w:asciiTheme="minorHAnsi" w:eastAsiaTheme="minorHAnsi" w:hAnsiTheme="minorHAnsi" w:cstheme="minorHAnsi"/>
+          <w:color w:val="000000"/>
+          <w:sz w:val="28"/>
+          <w:szCs w:val="28"/>
+          <w:shd w:val="clear" w:color="auto" w:fill="E8F2FE"/>
+          <w:lang w:val="en-US"/>
+        </w:rPr>
+      </w:pPr>
+    </w:p>
+    <w:p>
+      <w:pPr>
+        <w:pStyle w:val="ListParagraph"/>
+        <w:tabs>
+          <w:tab w:val="left" w:pos="2311"/>
+        </w:tabs>
+        <w:ind w:firstLine="0"/>
+        <w:rPr>
+          <w:rFonts w:asciiTheme="minorHAnsi" w:eastAsiaTheme="minorHAnsi" w:hAnsiTheme="minorHAnsi" w:cstheme="minorHAnsi"/>
+          <w:color w:val="000000"/>
+          <w:sz w:val="28"/>
+          <w:szCs w:val="28"/>
+          <w:shd w:val="clear" w:color="auto" w:fill="E8F2FE"/>
+          <w:lang w:val="en-US"/>
+        </w:rPr>
+      </w:pPr>
+    </w:p>
+    <w:p>
+      <w:pPr>
+        <w:pStyle w:val="ListParagraph"/>
+        <w:tabs>
+          <w:tab w:val="left" w:pos="2311"/>
+        </w:tabs>
+        <w:ind w:firstLine="0"/>
+        <w:rPr>
+          <w:rFonts w:asciiTheme="minorHAnsi" w:eastAsiaTheme="minorHAnsi" w:hAnsiTheme="minorHAnsi" w:cstheme="minorHAnsi"/>
+          <w:color w:val="000000"/>
+          <w:sz w:val="28"/>
+          <w:szCs w:val="28"/>
+          <w:shd w:val="clear" w:color="auto" w:fill="E8F2FE"/>
+          <w:lang w:val="en-US"/>
+        </w:rPr>
+      </w:pPr>
+    </w:p>
+    <w:p>
+      <w:pPr>
+        <w:pStyle w:val="ListParagraph"/>
+        <w:tabs>
+          <w:tab w:val="left" w:pos="2311"/>
+        </w:tabs>
+        <w:ind w:firstLine="0"/>
+        <w:rPr>
+          <w:rFonts w:asciiTheme="minorHAnsi" w:eastAsiaTheme="minorHAnsi" w:hAnsiTheme="minorHAnsi" w:cstheme="minorHAnsi"/>
+          <w:color w:val="000000"/>
+          <w:sz w:val="28"/>
+          <w:szCs w:val="28"/>
+          <w:shd w:val="clear" w:color="auto" w:fill="E8F2FE"/>
+          <w:lang w:val="en-US"/>
+        </w:rPr>
+      </w:pPr>
+    </w:p>
+    <w:p>
+      <w:pPr>
+        <w:pStyle w:val="ListParagraph"/>
+        <w:tabs>
+          <w:tab w:val="left" w:pos="2311"/>
+        </w:tabs>
+        <w:ind w:firstLine="0"/>
+        <w:rPr>
+          <w:rFonts w:asciiTheme="minorHAnsi" w:eastAsiaTheme="minorHAnsi" w:hAnsiTheme="minorHAnsi" w:cstheme="minorHAnsi"/>
+          <w:color w:val="000000"/>
+          <w:sz w:val="28"/>
+          <w:szCs w:val="28"/>
+          <w:shd w:val="clear" w:color="auto" w:fill="E8F2FE"/>
+          <w:lang w:val="en-US"/>
+        </w:rPr>
+      </w:pPr>
+    </w:p>
+    <w:p>
+      <w:pPr>
+        <w:pStyle w:val="ListParagraph"/>
+        <w:tabs>
+          <w:tab w:val="left" w:pos="2311"/>
+        </w:tabs>
+        <w:ind w:firstLine="0"/>
+        <w:rPr>
+          <w:rFonts w:asciiTheme="minorHAnsi" w:eastAsiaTheme="minorHAnsi" w:hAnsiTheme="minorHAnsi" w:cstheme="minorHAnsi"/>
+          <w:color w:val="000000"/>
+          <w:sz w:val="28"/>
+          <w:szCs w:val="28"/>
+          <w:shd w:val="clear" w:color="auto" w:fill="E8F2FE"/>
+          <w:lang w:val="en-US"/>
+        </w:rPr>
+      </w:pPr>
+    </w:p>
+    <w:p>
+      <w:pPr>
+        <w:pStyle w:val="ListParagraph"/>
+        <w:tabs>
+          <w:tab w:val="left" w:pos="2311"/>
+        </w:tabs>
+        <w:ind w:firstLine="0"/>
+        <w:rPr>
+          <w:rFonts w:asciiTheme="minorHAnsi" w:eastAsiaTheme="minorHAnsi" w:hAnsiTheme="minorHAnsi" w:cstheme="minorHAnsi"/>
+          <w:color w:val="000000"/>
+          <w:sz w:val="28"/>
+          <w:szCs w:val="28"/>
+          <w:shd w:val="clear" w:color="auto" w:fill="E8F2FE"/>
+          <w:lang w:val="en-US"/>
+        </w:rPr>
+      </w:pPr>
+    </w:p>
+    <w:p>
+      <w:pPr>
+        <w:pStyle w:val="ListParagraph"/>
+        <w:tabs>
+          <w:tab w:val="left" w:pos="2311"/>
+        </w:tabs>
+        <w:ind w:firstLine="0"/>
+        <w:rPr>
+          <w:rFonts w:asciiTheme="minorHAnsi" w:eastAsiaTheme="minorHAnsi" w:hAnsiTheme="minorHAnsi" w:cstheme="minorHAnsi"/>
+          <w:color w:val="000000"/>
+          <w:sz w:val="28"/>
+          <w:szCs w:val="28"/>
+          <w:shd w:val="clear" w:color="auto" w:fill="E8F2FE"/>
+          <w:lang w:val="en-US"/>
+        </w:rPr>
+      </w:pPr>
+    </w:p>
+    <w:p>
+      <w:pPr>
+        <w:pStyle w:val="ListParagraph"/>
+        <w:numPr>
+          <w:ilvl w:val="0"/>
+          <w:numId w:val="2"/>
+        </w:numPr>
+        <w:jc w:val="left"/>
+        <w:rPr>
+          <w:b/>
+          <w:bCs/>
+          <w:sz w:val="28"/>
+          <w:lang w:val="en-GB"/>
+        </w:rPr>
+      </w:pPr>
+      <w:r>
+        <w:rPr>
+          <w:b/>
+          <w:bCs/>
+          <w:sz w:val="28"/>
+          <w:lang w:val="en-GB"/>
+        </w:rPr>
+        <w:lastRenderedPageBreak/>
+        <w:t>etf.openpgp.rn170661sl170353.</w:t>
+      </w:r>
+      <w:r>
+        <w:rPr>
+          <w:b/>
+          <w:bCs/>
+          <w:sz w:val="28"/>
+          <w:lang w:val="en-GB"/>
+        </w:rPr>
+        <w:t>keylogic</w:t>
+      </w:r>
+      <w:r>
+        <w:rPr>
+          <w:b/>
+          <w:bCs/>
+          <w:sz w:val="28"/>
+          <w:lang w:val="en-GB"/>
+        </w:rPr>
+        <w:t>.</w:t>
+      </w:r>
+      <w:r>
+        <w:rPr>
+          <w:b/>
+          <w:bCs/>
+          <w:sz w:val="28"/>
+          <w:lang w:val="en-GB"/>
+        </w:rPr>
+        <w:t>Decrypt</w:t>
+      </w:r>
+      <w:r>
+        <w:rPr>
+          <w:b/>
+          <w:bCs/>
+          <w:sz w:val="28"/>
+          <w:lang w:val="en-GB"/>
+        </w:rPr>
+        <w:t>.java</w:t>
+      </w:r>
+    </w:p>
+    <w:p>
+      <w:pPr>
+        <w:pStyle w:val="ListParagraph"/>
+        <w:tabs>
+          <w:tab w:val="left" w:pos="2311"/>
+        </w:tabs>
+        <w:ind w:firstLine="0"/>
+        <w:rPr>
+          <w:rFonts w:asciiTheme="minorHAnsi" w:eastAsiaTheme="minorHAnsi" w:hAnsiTheme="minorHAnsi" w:cstheme="minorHAnsi"/>
+          <w:color w:val="000000"/>
+          <w:sz w:val="28"/>
+          <w:szCs w:val="28"/>
+          <w:shd w:val="clear" w:color="auto" w:fill="E8F2FE"/>
+          <w:lang w:val="en-US"/>
+        </w:rPr>
+      </w:pPr>
+      <w:r>
+        <w:rPr>
+          <w:noProof/>
+        </w:rPr>
+        <w:drawing>
+          <wp:anchor distT="0" distB="0" distL="114300" distR="114300" simplePos="0" relativeHeight="251661312" behindDoc="1" locked="0" layoutInCell="1" allowOverlap="1" wp14:anchorId="0C7EA40C" wp14:editId="01CCA5BA">
+            <wp:simplePos x="0" y="0"/>
+            <wp:positionH relativeFrom="margin">
+              <wp:align>right</wp:align>
+            </wp:positionH>
+            <wp:positionV relativeFrom="paragraph">
+              <wp:posOffset>218366</wp:posOffset>
+            </wp:positionV>
+            <wp:extent cx="5943600" cy="1272540"/>
+            <wp:effectExtent l="0" t="0" r="0" b="3810"/>
+            <wp:wrapNone/>
+            <wp:docPr id="2" name="Picture 2" descr="Graphical user interface, text&#10;&#10;Description automatically generated with medium confidence"/>
+            <wp:cNvGraphicFramePr>
+              <a:graphicFrameLocks xmlns:a="http://schemas.openxmlformats.org/drawingml/2006/main" noChangeAspect="1"/>
+            </wp:cNvGraphicFramePr>
+            <a:graphic xmlns:a="http://schemas.openxmlformats.org/drawingml/2006/main">
+              <a:graphicData uri="http://schemas.openxmlformats.org/drawingml/2006/picture">
+                <pic:pic xmlns:pic="http://schemas.openxmlformats.org/drawingml/2006/picture">
+                  <pic:nvPicPr>
+                    <pic:cNvPr id="2" name="Picture 2" descr="Graphical user interface, text&#10;&#10;Description automatically generated with medium confidence"/>
+                    <pic:cNvPicPr/>
+                  </pic:nvPicPr>
+                  <pic:blipFill>
+                    <a:blip r:embed="rId12" cstate="print">
+                      <a:extLst>
+                        <a:ext uri="{28A0092B-C50C-407E-A947-70E740481C1C}">
+                          <a14:useLocalDpi xmlns:a14="http://schemas.microsoft.com/office/drawing/2010/main" val="0"/>
+                        </a:ext>
+                      </a:extLst>
+                    </a:blip>
+                    <a:stretch>
+                      <a:fillRect/>
+                    </a:stretch>
+                  </pic:blipFill>
+                  <pic:spPr>
+                    <a:xfrm>
+                      <a:off x="0" y="0"/>
+                      <a:ext cx="5943600" cy="1272540"/>
+                    </a:xfrm>
+                    <a:prstGeom prst="rect">
+                      <a:avLst/>
+                    </a:prstGeom>
+                  </pic:spPr>
+                </pic:pic>
+              </a:graphicData>
+            </a:graphic>
+          </wp:anchor>
+        </w:drawing>
+      </w:r>
+    </w:p>
+    <w:p>
+      <w:pPr>
+        <w:tabs>
+          <w:tab w:val="left" w:pos="2311"/>
+        </w:tabs>
+        <w:ind w:firstLine="0"/>
+        <w:rPr>
+          <w:rFonts w:asciiTheme="minorHAnsi" w:eastAsiaTheme="minorHAnsi" w:hAnsiTheme="minorHAnsi" w:cstheme="minorHAnsi"/>
+          <w:color w:val="000000"/>
+          <w:sz w:val="28"/>
+          <w:szCs w:val="28"/>
+          <w:shd w:val="clear" w:color="auto" w:fill="E8F2FE"/>
+          <w:lang w:val="en-US"/>
+        </w:rPr>
+      </w:pPr>
+    </w:p>
+    <w:p>
+      <w:pPr>
+        <w:tabs>
+          <w:tab w:val="left" w:pos="2311"/>
+        </w:tabs>
+        <w:ind w:firstLine="0"/>
+        <w:rPr>
+          <w:rFonts w:asciiTheme="minorHAnsi" w:eastAsiaTheme="minorHAnsi" w:hAnsiTheme="minorHAnsi" w:cstheme="minorHAnsi"/>
+          <w:color w:val="000000"/>
+          <w:sz w:val="28"/>
+          <w:szCs w:val="28"/>
+          <w:shd w:val="clear" w:color="auto" w:fill="E8F2FE"/>
+          <w:lang w:val="en-US"/>
+        </w:rPr>
+      </w:pPr>
+    </w:p>
+    <w:p>
+      <w:pPr>
+        <w:tabs>
+          <w:tab w:val="left" w:pos="2311"/>
+        </w:tabs>
+        <w:ind w:firstLine="0"/>
+        <w:rPr>
+          <w:rFonts w:asciiTheme="minorHAnsi" w:eastAsiaTheme="minorHAnsi" w:hAnsiTheme="minorHAnsi" w:cstheme="minorHAnsi"/>
+          <w:color w:val="000000"/>
+          <w:sz w:val="28"/>
+          <w:szCs w:val="28"/>
+          <w:shd w:val="clear" w:color="auto" w:fill="E8F2FE"/>
+          <w:lang w:val="en-US"/>
+        </w:rPr>
+      </w:pPr>
+    </w:p>
+    <w:p>
+      <w:pPr>
+        <w:tabs>
+          <w:tab w:val="left" w:pos="2311"/>
+        </w:tabs>
+        <w:ind w:firstLine="0"/>
+        <w:rPr>
+          <w:rFonts w:asciiTheme="minorHAnsi" w:eastAsiaTheme="minorHAnsi" w:hAnsiTheme="minorHAnsi" w:cstheme="minorHAnsi"/>
+          <w:color w:val="000000"/>
+          <w:sz w:val="28"/>
+          <w:szCs w:val="28"/>
+          <w:shd w:val="clear" w:color="auto" w:fill="E8F2FE"/>
+          <w:lang w:val="en-US"/>
+        </w:rPr>
+      </w:pPr>
+    </w:p>
+    <w:p>
+      <w:pPr>
+        <w:tabs>
+          <w:tab w:val="left" w:pos="2311"/>
+        </w:tabs>
+        <w:ind w:firstLine="0"/>
+        <w:rPr>
+          <w:rFonts w:asciiTheme="minorHAnsi" w:eastAsiaTheme="minorHAnsi" w:hAnsiTheme="minorHAnsi" w:cstheme="minorHAnsi"/>
+          <w:color w:val="000000"/>
+          <w:sz w:val="28"/>
+          <w:szCs w:val="28"/>
+          <w:shd w:val="clear" w:color="auto" w:fill="E8F2FE"/>
+          <w:lang w:val="en-US"/>
+        </w:rPr>
+      </w:pPr>
+    </w:p>
+    <w:p>
+      <w:pPr>
+        <w:tabs>
+          <w:tab w:val="left" w:pos="2311"/>
+        </w:tabs>
+        <w:ind w:firstLine="0"/>
+        <w:rPr>
+          <w:rFonts w:asciiTheme="minorHAnsi" w:eastAsiaTheme="minorHAnsi" w:hAnsiTheme="minorHAnsi" w:cstheme="minorHAnsi"/>
+          <w:color w:val="000000"/>
+          <w:sz w:val="28"/>
+          <w:szCs w:val="28"/>
+          <w:shd w:val="clear" w:color="auto" w:fill="E8F2FE"/>
+          <w:lang w:val="en-US"/>
+        </w:rPr>
+      </w:pPr>
+    </w:p>
+    <w:p>
+      <w:pPr>
+        <w:pStyle w:val="Default"/>
+        <w:rPr>
+          <w:sz w:val="28"/>
+          <w:szCs w:val="28"/>
+        </w:rPr>
+      </w:pPr>
+      <w:r>
+        <w:rPr>
+          <w:sz w:val="28"/>
+          <w:szCs w:val="28"/>
+        </w:rPr>
+        <w:t>Singleton klasa koja s</w:t>
+      </w:r>
+      <w:r>
+        <w:rPr>
+          <w:sz w:val="28"/>
+          <w:szCs w:val="28"/>
+        </w:rPr>
+        <w:t>adrzi logiku za dekripciju enkriptovanog fajla (prijem poruke).</w:t>
+      </w:r>
+    </w:p>
+    <w:p>
+      <w:pPr>
+        <w:pStyle w:val="Default"/>
+        <w:rPr>
+          <w:sz w:val="28"/>
+          <w:szCs w:val="28"/>
+        </w:rPr>
+      </w:pPr>
+    </w:p>
+    <w:p>
+      <w:pPr>
+        <w:pStyle w:val="Default"/>
+        <w:rPr>
+          <w:rFonts w:ascii="Consolas" w:hAnsi="Consolas" w:cs="Consolas"/>
+          <w:sz w:val="28"/>
+          <w:szCs w:val="28"/>
+          <w:shd w:val="clear" w:color="auto" w:fill="E8F2FE"/>
+        </w:rPr>
+      </w:pPr>
+      <w:r>
+        <w:rPr>
+          <w:rFonts w:ascii="Consolas" w:hAnsi="Consolas" w:cs="Consolas"/>
+          <w:b/>
+          <w:bCs/>
+          <w:color w:val="7F0055"/>
+          <w:sz w:val="28"/>
+          <w:szCs w:val="28"/>
+          <w:shd w:val="clear" w:color="auto" w:fill="E8F2FE"/>
+        </w:rPr>
+        <w:t>public</w:t>
+      </w:r>
+      <w:r>
+        <w:rPr>
+          <w:rFonts w:ascii="Consolas" w:hAnsi="Consolas" w:cs="Consolas"/>
+          <w:sz w:val="28"/>
+          <w:szCs w:val="28"/>
+          <w:shd w:val="clear" w:color="auto" w:fill="E8F2FE"/>
+        </w:rPr>
+        <w:t xml:space="preserve"> </w:t>
+      </w:r>
+      <w:r>
+        <w:rPr>
+          <w:rFonts w:ascii="Consolas" w:hAnsi="Consolas" w:cs="Consolas"/>
+          <w:b/>
+          <w:bCs/>
+          <w:color w:val="7F0055"/>
+          <w:sz w:val="28"/>
+          <w:szCs w:val="28"/>
+          <w:shd w:val="clear" w:color="auto" w:fill="E8F2FE"/>
+        </w:rPr>
+        <w:t>void</w:t>
+      </w:r>
+      <w:r>
+        <w:rPr>
+          <w:rFonts w:ascii="Consolas" w:hAnsi="Consolas" w:cs="Consolas"/>
+          <w:sz w:val="28"/>
+          <w:szCs w:val="28"/>
+          <w:shd w:val="clear" w:color="auto" w:fill="E8F2FE"/>
+        </w:rPr>
+        <w:t xml:space="preserve"> decryptFile(File </w:t>
+      </w:r>
+      <w:r>
+        <w:rPr>
+          <w:rFonts w:ascii="Consolas" w:hAnsi="Consolas" w:cs="Consolas"/>
+          <w:color w:val="6A3E3E"/>
+          <w:sz w:val="28"/>
+          <w:szCs w:val="28"/>
+          <w:shd w:val="clear" w:color="auto" w:fill="E8F2FE"/>
+        </w:rPr>
+        <w:t>fileToBeDecrypted</w:t>
+      </w:r>
+      <w:r>
+        <w:rPr>
+          <w:rFonts w:ascii="Consolas" w:hAnsi="Consolas" w:cs="Consolas"/>
+          <w:sz w:val="28"/>
+          <w:szCs w:val="28"/>
+          <w:shd w:val="clear" w:color="auto" w:fill="E8F2FE"/>
+        </w:rPr>
+        <w:t xml:space="preserve">) </w:t>
+      </w:r>
+      <w:r>
+        <w:rPr>
+          <w:rFonts w:ascii="Consolas" w:hAnsi="Consolas" w:cs="Consolas"/>
+          <w:b/>
+          <w:bCs/>
+          <w:color w:val="7F0055"/>
+          <w:sz w:val="28"/>
+          <w:szCs w:val="28"/>
+          <w:shd w:val="clear" w:color="auto" w:fill="E8F2FE"/>
+        </w:rPr>
+        <w:t>throws</w:t>
+      </w:r>
+      <w:r>
+        <w:rPr>
+          <w:rFonts w:ascii="Consolas" w:hAnsi="Consolas" w:cs="Consolas"/>
+          <w:sz w:val="28"/>
+          <w:szCs w:val="28"/>
+          <w:shd w:val="clear" w:color="auto" w:fill="E8F2FE"/>
+        </w:rPr>
+        <w:t xml:space="preserve"> Exceptio</w:t>
+      </w:r>
+      <w:r>
+        <w:rPr>
+          <w:rFonts w:ascii="Consolas" w:hAnsi="Consolas" w:cs="Consolas"/>
+          <w:sz w:val="28"/>
+          <w:szCs w:val="28"/>
+          <w:shd w:val="clear" w:color="auto" w:fill="E8F2FE"/>
+        </w:rPr>
+        <w:t>n</w:t>
+      </w:r>
+    </w:p>
+    <w:p>
+      <w:pPr>
+        <w:pStyle w:val="Default"/>
+        <w:numPr>
+          <w:ilvl w:val="0"/>
+          <w:numId w:val="2"/>
+        </w:numPr>
+        <w:jc w:val="both"/>
+        <w:rPr>
+          <w:rFonts w:asciiTheme="minorHAnsi" w:hAnsiTheme="minorHAnsi" w:cstheme="minorHAnsi"/>
+          <w:sz w:val="28"/>
+          <w:szCs w:val="28"/>
+          <w:shd w:val="clear" w:color="auto" w:fill="E8F2FE"/>
+        </w:rPr>
+      </w:pPr>
+      <w:r>
+        <w:rPr>
+          <w:rFonts w:ascii="Consolas" w:hAnsi="Consolas" w:cs="Consolas"/>
+          <w:sz w:val="28"/>
+          <w:szCs w:val="28"/>
+          <w:shd w:val="clear" w:color="auto" w:fill="E8F2FE"/>
+        </w:rPr>
+        <w:t xml:space="preserve">Glavna metoda ove klase, kao argument prima objekat tipa </w:t>
+      </w:r>
+      <w:r>
+        <w:rPr>
+          <w:rFonts w:asciiTheme="minorHAnsi" w:hAnsiTheme="minorHAnsi" w:cstheme="minorHAnsi"/>
+          <w:sz w:val="28"/>
+          <w:szCs w:val="28"/>
+          <w:shd w:val="clear" w:color="auto" w:fill="E8F2FE"/>
+        </w:rPr>
+        <w:t>File, koji je korisnik prethodno izabrao kao fajl koji zeli da dekriptuje. Metoda pocinje tako sto se otvori ulazni tok ka njemu a zatim se na osnovu tog objekta kreira objekat PGPObjectFactory koji nas fajl na nekin nacin “deserijalizuje” tj. zna kako da niz bajtova u njemu tretira kao niz pgp objekata razlicitih tipova.</w:t>
+      </w:r>
+      <w:r>
+        <w:rPr>
+          <w:rFonts w:asciiTheme="minorHAnsi" w:hAnsiTheme="minorHAnsi" w:cstheme="minorHAnsi"/>
+          <w:sz w:val="28"/>
+          <w:szCs w:val="28"/>
+          <w:shd w:val="clear" w:color="auto" w:fill="E8F2FE"/>
+        </w:rPr>
+        <w:t xml:space="preserve"> </w:t>
+      </w:r>
+      <w:r>
+        <w:rPr>
+          <w:rFonts w:asciiTheme="minorHAnsi" w:hAnsiTheme="minorHAnsi" w:cstheme="minorHAnsi"/>
+          <w:sz w:val="28"/>
+          <w:szCs w:val="28"/>
+          <w:shd w:val="clear" w:color="auto" w:fill="E8F2FE"/>
+        </w:rPr>
+        <w:t>Nacin na koji ce niz bajtova pr</w:t>
+      </w:r>
+      <w:r>
+        <w:rPr>
+          <w:rFonts w:asciiTheme="minorHAnsi" w:hAnsiTheme="minorHAnsi" w:cstheme="minorHAnsi"/>
+          <w:sz w:val="28"/>
+          <w:szCs w:val="28"/>
+          <w:shd w:val="clear" w:color="auto" w:fill="E8F2FE"/>
+        </w:rPr>
+        <w:t>poznavati kao pgp objekte zavisi od toga kako je fajl poslat (spakovan od strane PGP-a). Na primer, ako prethodno nismo imali enkripciju, a imali smo kompresiju, prvo ce fajl prepoznati kao jedan veliki PGPCOmpressedData objekat, a zatim posle njegove “dekompresije” cemo dobiti ostatak objekata kao PGPLiteralData, PGPOnePassSignatureList I druge. Zatim moramo da dobijene objekte na neki nacin da procesiramo. Objekat PGPOnePassSignatureList, procesiaramo tako dobijamo PGPOnePassSiganture I utaj potpis proveravamo sa javnim kljucem potpisivaca. Ako se ispostavi da je verifikacija tog potpisa ispravna, onda se ispisuje poruka o pozitivnom ishodu I identitet tog potpisivaca (u obliku name&lt;email&gt;). PGPLiteralData su podaci od znacaja, tj desifrovani podaci I njih jednostavno preko izlaznog toka na lokicju na koju je korsnik prethodno iskazao zelju da se primljena poruka sacuva, taj sadrzaj upise u fajl.</w:t>
+      </w:r>
+    </w:p>
+    <w:p>
+      <w:pPr>
+        <w:pStyle w:val="Default"/>
+        <w:ind w:left="720"/>
+        <w:jc w:val="both"/>
+        <w:rPr>
+          <w:rFonts w:asciiTheme="minorHAnsi" w:hAnsiTheme="minorHAnsi" w:cstheme="minorHAnsi"/>
+          <w:sz w:val="28"/>
+          <w:szCs w:val="28"/>
+          <w:shd w:val="clear" w:color="auto" w:fill="E8F2FE"/>
+        </w:rPr>
+      </w:pPr>
+      <w:r>
+        <w:rPr>
+          <w:rFonts w:asciiTheme="minorHAnsi" w:hAnsiTheme="minorHAnsi" w:cstheme="minorHAnsi"/>
+          <w:sz w:val="28"/>
+          <w:szCs w:val="28"/>
+          <w:shd w:val="clear" w:color="auto" w:fill="E8F2FE"/>
+        </w:rPr>
+        <w:t>Ovim postpukom</w:t>
+      </w:r>
+      <w:r>
+        <w:rPr>
+          <w:rFonts w:asciiTheme="minorHAnsi" w:hAnsiTheme="minorHAnsi" w:cstheme="minorHAnsi"/>
+          <w:sz w:val="28"/>
+          <w:szCs w:val="28"/>
+          <w:shd w:val="clear" w:color="auto" w:fill="E8F2FE"/>
+        </w:rPr>
+        <w:t xml:space="preserve"> poruka je upotpunosti dekriptovana.</w:t>
+      </w:r>
+    </w:p>
+    <w:p>
+      <w:pPr>
+        <w:tabs>
+          <w:tab w:val="left" w:pos="2311"/>
+        </w:tabs>
+        <w:ind w:firstLine="0"/>
+        <w:rPr>
+          <w:rFonts w:asciiTheme="minorHAnsi" w:eastAsiaTheme="minorHAnsi" w:hAnsiTheme="minorHAnsi" w:cstheme="minorHAnsi"/>
+          <w:color w:val="000000"/>
+          <w:sz w:val="28"/>
+          <w:szCs w:val="28"/>
+          <w:shd w:val="clear" w:color="auto" w:fill="E8F2FE"/>
+          <w:lang w:val="en-US"/>
+        </w:rPr>
+      </w:pPr>
+    </w:p>
+    <w:p>
+      <w:pPr>
+        <w:tabs>
+          <w:tab w:val="left" w:pos="2311"/>
+        </w:tabs>
+        <w:ind w:firstLine="0"/>
+        <w:rPr>
+          <w:rFonts w:asciiTheme="minorHAnsi" w:eastAsiaTheme="minorHAnsi" w:hAnsiTheme="minorHAnsi" w:cstheme="minorHAnsi"/>
+          <w:color w:val="000000"/>
+          <w:sz w:val="28"/>
+          <w:szCs w:val="28"/>
+          <w:shd w:val="clear" w:color="auto" w:fill="E8F2FE"/>
+          <w:lang w:val="en-US"/>
+        </w:rPr>
+      </w:pPr>
+    </w:p>
+    <w:p>
+      <w:pPr>
+        <w:tabs>
+          <w:tab w:val="left" w:pos="2311"/>
+        </w:tabs>
+        <w:ind w:firstLine="0"/>
+        <w:rPr>
+          <w:rFonts w:asciiTheme="minorHAnsi" w:eastAsiaTheme="minorHAnsi" w:hAnsiTheme="minorHAnsi" w:cstheme="minorHAnsi"/>
+          <w:color w:val="000000"/>
+          <w:sz w:val="28"/>
+          <w:szCs w:val="28"/>
+          <w:shd w:val="clear" w:color="auto" w:fill="E8F2FE"/>
+          <w:lang w:val="en-US"/>
+        </w:rPr>
+      </w:pPr>
+    </w:p>
+    <w:p>
+      <w:pPr>
+        <w:tabs>
+          <w:tab w:val="left" w:pos="2311"/>
+        </w:tabs>
+        <w:ind w:firstLine="0"/>
+        <w:rPr>
+          <w:rFonts w:asciiTheme="minorHAnsi" w:eastAsiaTheme="minorHAnsi" w:hAnsiTheme="minorHAnsi" w:cstheme="minorHAnsi"/>
+          <w:color w:val="000000"/>
+          <w:sz w:val="28"/>
+          <w:szCs w:val="28"/>
+          <w:shd w:val="clear" w:color="auto" w:fill="E8F2FE"/>
+          <w:lang w:val="en-US"/>
+        </w:rPr>
+      </w:pPr>
+    </w:p>
+    <w:p>
+      <w:pPr>
+        <w:tabs>
+          <w:tab w:val="left" w:pos="2311"/>
+        </w:tabs>
+        <w:ind w:firstLine="0"/>
+        <w:rPr>
+          <w:rFonts w:asciiTheme="minorHAnsi" w:eastAsiaTheme="minorHAnsi" w:hAnsiTheme="minorHAnsi" w:cstheme="minorHAnsi"/>
+          <w:color w:val="000000"/>
+          <w:sz w:val="28"/>
+          <w:szCs w:val="28"/>
+          <w:shd w:val="clear" w:color="auto" w:fill="E8F2FE"/>
+          <w:lang w:val="en-US"/>
+        </w:rPr>
+      </w:pPr>
+    </w:p>
+    <w:p>
+      <w:pPr>
+        <w:pStyle w:val="ListParagraph"/>
+        <w:numPr>
+          <w:ilvl w:val="0"/>
+          <w:numId w:val="2"/>
+        </w:numPr>
+        <w:jc w:val="left"/>
+        <w:rPr>
+          <w:b/>
+          <w:bCs/>
+          <w:sz w:val="28"/>
+          <w:lang w:val="en-GB"/>
+        </w:rPr>
+      </w:pPr>
+      <w:r>
+        <w:rPr>
+          <w:b/>
+          <w:bCs/>
+          <w:sz w:val="28"/>
+          <w:lang w:val="en-GB"/>
+        </w:rPr>
+        <w:lastRenderedPageBreak/>
+        <w:t>etf.openpgp.rn170661sl170353.</w:t>
+      </w:r>
+      <w:r>
+        <w:rPr>
+          <w:b/>
+          <w:bCs/>
+          <w:sz w:val="28"/>
+          <w:lang w:val="en-GB"/>
+        </w:rPr>
+        <w:t>keylogic</w:t>
+      </w:r>
+      <w:r>
+        <w:rPr>
+          <w:b/>
+          <w:bCs/>
+          <w:sz w:val="28"/>
+          <w:lang w:val="en-GB"/>
+        </w:rPr>
+        <w:t>.</w:t>
+      </w:r>
+      <w:r>
+        <w:rPr>
+          <w:b/>
+          <w:bCs/>
+          <w:sz w:val="28"/>
+          <w:lang w:val="en-GB"/>
+        </w:rPr>
+        <w:t>EncryptionWizard</w:t>
+      </w:r>
+      <w:r>
+        <w:rPr>
+          <w:b/>
+          <w:bCs/>
+          <w:sz w:val="28"/>
+          <w:lang w:val="en-GB"/>
+        </w:rPr>
+        <w:t>.java</w:t>
+      </w:r>
+    </w:p>
+    <w:p>
+      <w:pPr>
+        <w:pStyle w:val="ListParagraph"/>
+        <w:numPr>
+          <w:ilvl w:val="0"/>
+          <w:numId w:val="2"/>
+        </w:numPr>
+        <w:jc w:val="left"/>
+        <w:rPr>
+          <w:b/>
+          <w:bCs/>
+          <w:sz w:val="28"/>
+          <w:lang w:val="en-GB"/>
+        </w:rPr>
+      </w:pPr>
+      <w:r>
+        <w:rPr>
+          <w:b/>
+          <w:bCs/>
+          <w:sz w:val="28"/>
+          <w:lang w:val="en-GB"/>
+        </w:rPr>
+        <w:t>etf.openpgp.rn170661sl170353.</w:t>
+      </w:r>
+      <w:r>
+        <w:rPr>
+          <w:b/>
+          <w:bCs/>
+          <w:sz w:val="28"/>
+          <w:lang w:val="en-GB"/>
+        </w:rPr>
+        <w:t>keylogic</w:t>
+      </w:r>
+      <w:r>
+        <w:rPr>
+          <w:b/>
+          <w:bCs/>
+          <w:sz w:val="28"/>
+          <w:lang w:val="en-GB"/>
+        </w:rPr>
+        <w:t>.</w:t>
+      </w:r>
+      <w:r>
+        <w:rPr>
+          <w:b/>
+          <w:bCs/>
+          <w:sz w:val="28"/>
+          <w:lang w:val="en-GB"/>
+        </w:rPr>
+        <w:t>KeyPairWizardDialog</w:t>
+      </w:r>
+      <w:r>
+        <w:rPr>
+          <w:b/>
+          <w:bCs/>
+          <w:sz w:val="28"/>
+          <w:lang w:val="en-GB"/>
+        </w:rPr>
+        <w:t>.java</w:t>
+      </w:r>
+    </w:p>
+    <w:p>
+      <w:pPr>
+        <w:tabs>
+          <w:tab w:val="left" w:pos="2311"/>
+        </w:tabs>
+        <w:ind w:firstLine="0"/>
+        <w:rPr>
+          <w:rFonts w:asciiTheme="minorHAnsi" w:eastAsiaTheme="minorHAnsi" w:hAnsiTheme="minorHAnsi" w:cstheme="minorHAnsi"/>
+          <w:color w:val="000000"/>
+          <w:sz w:val="28"/>
+          <w:szCs w:val="28"/>
+          <w:shd w:val="clear" w:color="auto" w:fill="E8F2FE"/>
+          <w:lang w:val="en-US"/>
+        </w:rPr>
+      </w:pPr>
+      <w:r>
+        <w:rPr>
+          <w:rFonts w:asciiTheme="minorHAnsi" w:eastAsiaTheme="minorHAnsi" w:hAnsiTheme="minorHAnsi" w:cstheme="minorHAnsi"/>
+          <w:color w:val="000000"/>
+          <w:sz w:val="28"/>
+          <w:szCs w:val="28"/>
+          <w:shd w:val="clear" w:color="auto" w:fill="E8F2FE"/>
+          <w:lang w:val="en-US"/>
+        </w:rPr>
+        <w:t xml:space="preserve">Sledece klase predstavljaju klase koje prosiriju klasu JDialog,  tj. predstavljaju prozore preko kojih korisnik unosi informacije neophodne za generisanje novog para kljuca I neophodne podatke za enkripciju fajla odnosno slanja poruke. Korisnik bira zeljeni nacin enkripcije I parametre za genereisanje para kljuca, a zatim ActionListenero-om se hvata ActionPreformed dogadjaj i poziva se odgovarajuce metode iz singleton klasa iz paketa keylogic, sa prosledjenim parametrima prikupljenim iz generisanih dialoga(JDialog).  </w:t>
+      </w:r>
     </w:p>
     <w:sectPr>
       <w:pgSz w:w="12240" w:h="15840"/>
@@ -4942,7 +6179,7 @@
   <w:abstractNum w:abstractNumId="1" w15:restartNumberingAfterBreak="0">
     <w:nsid w:val="0690642D"/>
     <w:multiLevelType w:val="hybridMultilevel"/>
-    <w:tmpl w:val="6E38BAB0"/>
+    <w:tmpl w:val="A06E1CD6"/>
     <w:lvl w:ilvl="0" w:tplc="04090001">
       <w:start w:val="1"/>
       <w:numFmt w:val="bullet"/>
